--- a/idk_dokumentasjonellerno_idk.docx
+++ b/idk_dokumentasjonellerno_idk.docx
@@ -3,69 +3,218 @@
 <w:document xmlns:wpc="http://schemas.microsoft.com/office/word/2010/wordprocessingCanvas" xmlns:cx="http://schemas.microsoft.com/office/drawing/2014/chartex" xmlns:cx1="http://schemas.microsoft.com/office/drawing/2015/9/8/chartex" xmlns:cx2="http://schemas.microsoft.com/office/drawing/2015/10/21/chartex" xmlns:cx3="http://schemas.microsoft.com/office/drawing/2016/5/9/chartex" xmlns:cx4="http://schemas.microsoft.com/office/drawing/2016/5/10/chartex" xmlns:cx5="http://schemas.microsoft.com/office/drawing/2016/5/11/chartex" xmlns:cx6="http://schemas.microsoft.com/office/drawing/2016/5/12/chartex" xmlns:cx7="http://schemas.microsoft.com/office/drawing/2016/5/13/chartex" xmlns:cx8="http://schemas.microsoft.com/office/drawing/2016/5/14/chartex" xmlns:mc="http://schemas.openxmlformats.org/markup-compatibility/2006" xmlns:aink="http://schemas.microsoft.com/office/drawing/2016/ink" xmlns:am3d="http://schemas.microsoft.com/office/drawing/2017/model3d" xmlns:o="urn:schemas-microsoft-com:office:office" xmlns:oel="http://schemas.microsoft.com/office/2019/extlst" xmlns:r="http://schemas.openxmlformats.org/officeDocument/2006/relationships" xmlns:m="http://schemas.openxmlformats.org/officeDocument/2006/math" xmlns:v="urn:schemas-microsoft-com:vml" xmlns:wp14="http://schemas.microsoft.com/office/word/2010/wordprocessingDrawing" xmlns:wp="http://schemas.openxmlformats.org/drawingml/2006/wordprocessingDrawing" xmlns:w10="urn:schemas-microsoft-com:office:word" xmlns:w="http://schemas.openxmlformats.org/wordprocessingml/2006/main" xmlns:w14="http://schemas.microsoft.com/office/word/2010/wordml" xmlns:w15="http://schemas.microsoft.com/office/word/2012/wordml" xmlns:w16cex="http://schemas.microsoft.com/office/word/2018/wordml/cex" xmlns:w16cid="http://schemas.microsoft.com/office/word/2016/wordml/cid" xmlns:w16="http://schemas.microsoft.com/office/word/2018/wordml" xmlns:w16du="http://schemas.microsoft.com/office/word/2023/wordml/word16du" xmlns:w16sdtdh="http://schemas.microsoft.com/office/word/2020/wordml/sdtdatahash" xmlns:w16se="http://schemas.microsoft.com/office/word/2015/wordml/symex" xmlns:wpg="http://schemas.microsoft.com/office/word/2010/wordprocessingGroup" xmlns:wpi="http://schemas.microsoft.com/office/word/2010/wordprocessingInk" xmlns:wne="http://schemas.microsoft.com/office/word/2006/wordml" xmlns:wps="http://schemas.microsoft.com/office/word/2010/wordprocessingShape" mc:Ignorable="w14 w15 w16se w16cid w16 w16cex w16sdtdh w16du wp14">
   <w:body>
     <w:p>
+      <w:pPr>
+        <w:pStyle w:val="Heading2"/>
+      </w:pPr>
+      <w:proofErr w:type="spellStart"/>
+      <w:r>
+        <w:t>TailwindCSS</w:t>
+      </w:r>
+      <w:proofErr w:type="spellEnd"/>
+      <w:r>
+        <w:t>:</w:t>
+      </w:r>
+    </w:p>
+    <w:p>
       <w:r>
         <w:t>Tailwind installation:</w:t>
       </w:r>
     </w:p>
     <w:p>
-      <w:r>
-        <w:t>npm install -D tailwindcss</w:t>
-      </w:r>
-    </w:p>
-    <w:p>
-      <w:r>
-        <w:t>npx tailwindcss init</w:t>
-      </w:r>
-    </w:p>
-    <w:p>
-      <w:r>
-        <w:t>npm update tailwindcss</w:t>
-      </w:r>
-    </w:p>
-    <w:p>
-      <w:pPr>
-        <w:rPr>
-          <w:lang w:val="nb-NO"/>
-        </w:rPr>
-      </w:pPr>
-      <w:r>
-        <w:rPr>
-          <w:lang w:val="nb-NO"/>
-        </w:rPr>
-        <w:t>npm install -g npm@10.4.0</w:t>
-      </w:r>
-    </w:p>
-    <w:p>
-      <w:pPr>
-        <w:rPr>
-          <w:lang w:val="nb-NO"/>
-        </w:rPr>
-      </w:pPr>
-      <w:r>
-        <w:rPr>
-          <w:lang w:val="nb-NO"/>
-        </w:rPr>
-        <w:t>npm install @tailwindcss/forms</w:t>
-      </w:r>
-    </w:p>
-    <w:p>
-      <w:pPr>
-        <w:rPr>
-          <w:lang w:val="nb-NO"/>
-        </w:rPr>
-      </w:pPr>
-    </w:p>
-    <w:p>
-      <w:pPr>
-        <w:rPr>
-          <w:lang w:val="nb-NO"/>
-        </w:rPr>
-      </w:pPr>
-      <w:r>
-        <w:rPr>
-          <w:lang w:val="nb-NO"/>
-        </w:rPr>
-        <w:t xml:space="preserve">npx tailwindcss -i ./src/input.css -o ./src/output.css </w:t>
+      <w:proofErr w:type="spellStart"/>
+      <w:r>
+        <w:t>npm</w:t>
+      </w:r>
+      <w:proofErr w:type="spellEnd"/>
+      <w:r>
+        <w:t xml:space="preserve"> install -D </w:t>
+      </w:r>
+      <w:proofErr w:type="spellStart"/>
+      <w:proofErr w:type="gramStart"/>
+      <w:r>
+        <w:t>tailwindcss</w:t>
+      </w:r>
+      <w:proofErr w:type="spellEnd"/>
+      <w:proofErr w:type="gramEnd"/>
+    </w:p>
+    <w:p>
+      <w:proofErr w:type="spellStart"/>
+      <w:r>
+        <w:t>npx</w:t>
+      </w:r>
+      <w:proofErr w:type="spellEnd"/>
+      <w:r>
+        <w:t xml:space="preserve"> </w:t>
+      </w:r>
+      <w:proofErr w:type="spellStart"/>
+      <w:r>
+        <w:t>tailwindcss</w:t>
+      </w:r>
+      <w:proofErr w:type="spellEnd"/>
+      <w:r>
+        <w:t xml:space="preserve"> </w:t>
+      </w:r>
+      <w:proofErr w:type="spellStart"/>
+      <w:r>
+        <w:t>init</w:t>
+      </w:r>
+      <w:proofErr w:type="spellEnd"/>
+    </w:p>
+    <w:p>
+      <w:proofErr w:type="spellStart"/>
+      <w:r>
+        <w:t>npm</w:t>
+      </w:r>
+      <w:proofErr w:type="spellEnd"/>
+      <w:r>
+        <w:t xml:space="preserve"> update </w:t>
+      </w:r>
+      <w:proofErr w:type="spellStart"/>
+      <w:proofErr w:type="gramStart"/>
+      <w:r>
+        <w:t>tailwindcss</w:t>
+      </w:r>
+      <w:proofErr w:type="spellEnd"/>
+      <w:proofErr w:type="gramEnd"/>
+    </w:p>
+    <w:p>
+      <w:pPr>
+        <w:rPr>
+          <w:lang w:val="nb-NO"/>
+        </w:rPr>
+      </w:pPr>
+      <w:proofErr w:type="spellStart"/>
+      <w:r>
+        <w:rPr>
+          <w:lang w:val="nb-NO"/>
+        </w:rPr>
+        <w:t>npm</w:t>
+      </w:r>
+      <w:proofErr w:type="spellEnd"/>
+      <w:r>
+        <w:rPr>
+          <w:lang w:val="nb-NO"/>
+        </w:rPr>
+        <w:t xml:space="preserve"> </w:t>
+      </w:r>
+      <w:proofErr w:type="spellStart"/>
+      <w:r>
+        <w:rPr>
+          <w:lang w:val="nb-NO"/>
+        </w:rPr>
+        <w:t>install</w:t>
+      </w:r>
+      <w:proofErr w:type="spellEnd"/>
+      <w:r>
+        <w:rPr>
+          <w:lang w:val="nb-NO"/>
+        </w:rPr>
+        <w:t xml:space="preserve"> -g npm@10.4.0</w:t>
+      </w:r>
+    </w:p>
+    <w:p>
+      <w:pPr>
+        <w:rPr>
+          <w:lang w:val="nb-NO"/>
+        </w:rPr>
+      </w:pPr>
+      <w:proofErr w:type="spellStart"/>
+      <w:r>
+        <w:rPr>
+          <w:lang w:val="nb-NO"/>
+        </w:rPr>
+        <w:t>npm</w:t>
+      </w:r>
+      <w:proofErr w:type="spellEnd"/>
+      <w:r>
+        <w:rPr>
+          <w:lang w:val="nb-NO"/>
+        </w:rPr>
+        <w:t xml:space="preserve"> </w:t>
+      </w:r>
+      <w:proofErr w:type="spellStart"/>
+      <w:r>
+        <w:rPr>
+          <w:lang w:val="nb-NO"/>
+        </w:rPr>
+        <w:t>install</w:t>
+      </w:r>
+      <w:proofErr w:type="spellEnd"/>
+      <w:r>
+        <w:rPr>
+          <w:lang w:val="nb-NO"/>
+        </w:rPr>
+        <w:t xml:space="preserve"> @tailwindcss/forms</w:t>
+      </w:r>
+    </w:p>
+    <w:p>
+      <w:pPr>
+        <w:rPr>
+          <w:lang w:val="nb-NO"/>
+        </w:rPr>
+      </w:pPr>
+    </w:p>
+    <w:p>
+      <w:pPr>
+        <w:rPr>
+          <w:lang w:val="nb-NO"/>
+        </w:rPr>
+      </w:pPr>
+      <w:proofErr w:type="spellStart"/>
+      <w:r>
+        <w:rPr>
+          <w:lang w:val="nb-NO"/>
+        </w:rPr>
+        <w:t>npx</w:t>
+      </w:r>
+      <w:proofErr w:type="spellEnd"/>
+      <w:r>
+        <w:rPr>
+          <w:lang w:val="nb-NO"/>
+        </w:rPr>
+        <w:t xml:space="preserve"> </w:t>
+      </w:r>
+      <w:proofErr w:type="spellStart"/>
+      <w:r>
+        <w:rPr>
+          <w:lang w:val="nb-NO"/>
+        </w:rPr>
+        <w:t>tailwindcss</w:t>
+      </w:r>
+      <w:proofErr w:type="spellEnd"/>
+      <w:r>
+        <w:rPr>
+          <w:lang w:val="nb-NO"/>
+        </w:rPr>
+        <w:t xml:space="preserve"> -i ./</w:t>
+      </w:r>
+      <w:proofErr w:type="spellStart"/>
+      <w:r>
+        <w:rPr>
+          <w:lang w:val="nb-NO"/>
+        </w:rPr>
+        <w:t>src</w:t>
+      </w:r>
+      <w:proofErr w:type="spellEnd"/>
+      <w:r>
+        <w:rPr>
+          <w:lang w:val="nb-NO"/>
+        </w:rPr>
+        <w:t>/input.css -o ./</w:t>
+      </w:r>
+      <w:proofErr w:type="spellStart"/>
+      <w:r>
+        <w:rPr>
+          <w:lang w:val="nb-NO"/>
+        </w:rPr>
+        <w:t>src</w:t>
+      </w:r>
+      <w:proofErr w:type="spellEnd"/>
+      <w:r>
+        <w:rPr>
+          <w:lang w:val="nb-NO"/>
+        </w:rPr>
+        <w:t xml:space="preserve">/output.css </w:t>
       </w:r>
       <w:r>
         <w:rPr>
@@ -73,12 +222,14 @@
         </w:rPr>
         <w:t>--</w:t>
       </w:r>
+      <w:proofErr w:type="spellStart"/>
       <w:r>
         <w:rPr>
           <w:lang w:val="nb-NO"/>
         </w:rPr>
         <w:t>watch</w:t>
       </w:r>
+      <w:proofErr w:type="spellEnd"/>
     </w:p>
     <w:p>
       <w:pPr>
@@ -112,66 +263,150 @@
         <w:rPr>
           <w:lang w:val="nb-NO"/>
         </w:rPr>
-        <w:t>Jobbing med tailwindcss først for utseende</w:t>
-      </w:r>
-    </w:p>
-    <w:p>
-      <w:pPr>
-        <w:rPr>
-          <w:lang w:val="nb-NO"/>
-        </w:rPr>
-      </w:pPr>
-      <w:r>
-        <w:rPr>
-          <w:lang w:val="nb-NO"/>
-        </w:rPr>
-        <w:t>Har legget inn includes (php innhold)</w:t>
-      </w:r>
-    </w:p>
-    <w:p>
-      <w:pPr>
-        <w:rPr>
-          <w:lang w:val="nb-NO"/>
-        </w:rPr>
-      </w:pPr>
-      <w:r>
-        <w:rPr>
-          <w:lang w:val="nb-NO"/>
-        </w:rPr>
-        <w:t>Bruker pdo.</w:t>
-      </w:r>
-    </w:p>
-    <w:p>
-      <w:pPr>
-        <w:rPr>
-          <w:lang w:val="nb-NO"/>
-        </w:rPr>
-      </w:pPr>
-    </w:p>
-    <w:p>
-      <w:pPr>
-        <w:rPr>
-          <w:lang w:val="nb-NO"/>
-        </w:rPr>
-      </w:pPr>
-      <w:r>
-        <w:rPr>
-          <w:lang w:val="nb-NO"/>
-        </w:rPr>
-        <w:t>Spill tema elrno:</w:t>
-      </w:r>
-    </w:p>
-    <w:p>
-      <w:r>
-        <w:t>Social impact frfr</w:t>
-      </w:r>
+        <w:t xml:space="preserve">Jobbing med </w:t>
+      </w:r>
+      <w:proofErr w:type="spellStart"/>
+      <w:r>
+        <w:rPr>
+          <w:lang w:val="nb-NO"/>
+        </w:rPr>
+        <w:t>tailwindcss</w:t>
+      </w:r>
+      <w:proofErr w:type="spellEnd"/>
+      <w:r>
+        <w:rPr>
+          <w:lang w:val="nb-NO"/>
+        </w:rPr>
+        <w:t xml:space="preserve"> først for utseende</w:t>
+      </w:r>
+    </w:p>
+    <w:p>
+      <w:pPr>
+        <w:rPr>
+          <w:lang w:val="nb-NO"/>
+        </w:rPr>
+      </w:pPr>
+      <w:r>
+        <w:rPr>
+          <w:lang w:val="nb-NO"/>
+        </w:rPr>
+        <w:t xml:space="preserve">Har legget inn </w:t>
+      </w:r>
+      <w:proofErr w:type="spellStart"/>
+      <w:r>
+        <w:rPr>
+          <w:lang w:val="nb-NO"/>
+        </w:rPr>
+        <w:t>includes</w:t>
+      </w:r>
+      <w:proofErr w:type="spellEnd"/>
+      <w:r>
+        <w:rPr>
+          <w:lang w:val="nb-NO"/>
+        </w:rPr>
+        <w:t xml:space="preserve"> (</w:t>
+      </w:r>
+      <w:proofErr w:type="spellStart"/>
+      <w:r>
+        <w:rPr>
+          <w:lang w:val="nb-NO"/>
+        </w:rPr>
+        <w:t>php</w:t>
+      </w:r>
+      <w:proofErr w:type="spellEnd"/>
+      <w:r>
+        <w:rPr>
+          <w:lang w:val="nb-NO"/>
+        </w:rPr>
+        <w:t xml:space="preserve"> innhold)</w:t>
+      </w:r>
+    </w:p>
+    <w:p>
+      <w:pPr>
+        <w:rPr>
+          <w:lang w:val="nb-NO"/>
+        </w:rPr>
+      </w:pPr>
+      <w:r>
+        <w:rPr>
+          <w:lang w:val="nb-NO"/>
+        </w:rPr>
+        <w:t xml:space="preserve">Bruker </w:t>
+      </w:r>
+      <w:proofErr w:type="spellStart"/>
+      <w:r>
+        <w:rPr>
+          <w:lang w:val="nb-NO"/>
+        </w:rPr>
+        <w:t>pdo</w:t>
+      </w:r>
+      <w:proofErr w:type="spellEnd"/>
+      <w:r>
+        <w:rPr>
+          <w:lang w:val="nb-NO"/>
+        </w:rPr>
+        <w:t>.</w:t>
+      </w:r>
+    </w:p>
+    <w:p>
+      <w:pPr>
+        <w:rPr>
+          <w:lang w:val="nb-NO"/>
+        </w:rPr>
+      </w:pPr>
+    </w:p>
+    <w:p>
+      <w:pPr>
+        <w:pStyle w:val="Heading2"/>
+        <w:rPr>
+          <w:lang w:val="nb-NO"/>
+        </w:rPr>
+      </w:pPr>
+      <w:r>
+        <w:rPr>
+          <w:lang w:val="nb-NO"/>
+        </w:rPr>
+        <w:t xml:space="preserve">Spill tema </w:t>
+      </w:r>
+      <w:proofErr w:type="spellStart"/>
+      <w:r>
+        <w:rPr>
+          <w:lang w:val="nb-NO"/>
+        </w:rPr>
+        <w:t>elrno</w:t>
+      </w:r>
+      <w:proofErr w:type="spellEnd"/>
+      <w:r>
+        <w:rPr>
+          <w:lang w:val="nb-NO"/>
+        </w:rPr>
+        <w:t>:</w:t>
+      </w:r>
+    </w:p>
+    <w:p>
+      <w:r>
+        <w:t xml:space="preserve">Social impact </w:t>
+      </w:r>
+      <w:proofErr w:type="spellStart"/>
+      <w:r>
+        <w:t>frfr</w:t>
+      </w:r>
+      <w:proofErr w:type="spellEnd"/>
       <w:r>
         <w:t xml:space="preserve"> </w:t>
       </w:r>
     </w:p>
     <w:p>
       <w:r>
-        <w:t xml:space="preserve">root, Goofycats </w:t>
+        <w:t xml:space="preserve">root, </w:t>
+      </w:r>
+      <w:proofErr w:type="spellStart"/>
+      <w:r>
+        <w:t>Goofycats</w:t>
+      </w:r>
+      <w:proofErr w:type="spellEnd"/>
+      <w:r>
+        <w:t xml:space="preserve"> </w:t>
       </w:r>
       <w:r>
         <w:rPr>
@@ -180,16 +415,40 @@
         <w:sym w:font="Wingdings" w:char="F0E0"/>
       </w:r>
       <w:r>
-        <w:t xml:space="preserve"> vm gfjell p</w:t>
+        <w:t xml:space="preserve"> </w:t>
+      </w:r>
+      <w:proofErr w:type="spellStart"/>
+      <w:r>
+        <w:t>vm</w:t>
+      </w:r>
+      <w:proofErr w:type="spellEnd"/>
+      <w:r>
+        <w:t xml:space="preserve"> </w:t>
+      </w:r>
+      <w:proofErr w:type="spellStart"/>
+      <w:r>
+        <w:t>gfjell</w:t>
+      </w:r>
+      <w:proofErr w:type="spellEnd"/>
+      <w:r>
+        <w:t xml:space="preserve"> </w:t>
+      </w:r>
+      <w:proofErr w:type="spellStart"/>
+      <w:proofErr w:type="gramStart"/>
+      <w:r>
+        <w:t>p</w:t>
       </w:r>
       <w:r>
         <w:t>rsjekt</w:t>
       </w:r>
+      <w:proofErr w:type="spellEnd"/>
+      <w:proofErr w:type="gramEnd"/>
     </w:p>
     <w:p/>
     <w:p/>
     <w:p>
       <w:pPr>
+        <w:pStyle w:val="Heading2"/>
         <w:rPr>
           <w:lang w:val="nb-NO"/>
         </w:rPr>
@@ -330,6 +589,7 @@
     </w:p>
     <w:p>
       <w:pPr>
+        <w:pStyle w:val="Heading2"/>
         <w:rPr>
           <w:lang w:val="nb-NO"/>
         </w:rPr>
@@ -357,7 +617,6 @@
         <w:rPr>
           <w:lang w:val="nb-NO"/>
         </w:rPr>
-        <w:lastRenderedPageBreak/>
         <w:t>Uke 4-8: Jobbe med utvikling av nettsiden, utseende</w:t>
       </w:r>
     </w:p>
@@ -402,8 +661,16 @@
         <w:rPr>
           <w:lang w:val="nb-NO"/>
         </w:rPr>
-        <w:t xml:space="preserve"> Jobbe med historiefortelling yeeeees</w:t>
-      </w:r>
+        <w:t xml:space="preserve"> Jobbe med historiefortelling </w:t>
+      </w:r>
+      <w:proofErr w:type="spellStart"/>
+      <w:r>
+        <w:rPr>
+          <w:lang w:val="nb-NO"/>
+        </w:rPr>
+        <w:t>yeeeees</w:t>
+      </w:r>
+      <w:proofErr w:type="spellEnd"/>
     </w:p>
     <w:p>
       <w:pPr>
@@ -464,6 +731,7 @@
     </w:p>
     <w:p>
       <w:pPr>
+        <w:pStyle w:val="Heading2"/>
         <w:rPr>
           <w:lang w:val="nb-NO"/>
         </w:rPr>
@@ -485,40 +753,57 @@
         <w:rPr>
           <w:lang w:val="nb-NO"/>
         </w:rPr>
-        <w:t>Kunde – kunde321</w:t>
-      </w:r>
-    </w:p>
-    <w:p>
-      <w:pPr>
-        <w:rPr>
-          <w:lang w:val="nb-NO"/>
-        </w:rPr>
-      </w:pPr>
-      <w:r>
-        <w:rPr>
-          <w:lang w:val="nb-NO"/>
-        </w:rPr>
-        <w:t xml:space="preserve">Admin – admin123 </w:t>
-      </w:r>
-    </w:p>
-    <w:p>
-      <w:pPr>
-        <w:rPr>
-          <w:lang w:val="nb-NO"/>
-        </w:rPr>
-      </w:pPr>
-    </w:p>
-    <w:p>
-      <w:pPr>
-        <w:rPr>
-          <w:lang w:val="nb-NO"/>
-        </w:rPr>
-      </w:pPr>
-      <w:r>
-        <w:rPr>
-          <w:lang w:val="nb-NO"/>
-        </w:rPr>
-        <w:t>Hisotirefortelling:</w:t>
+        <w:t>Spiller – spiller123</w:t>
+      </w:r>
+    </w:p>
+    <w:p>
+      <w:pPr>
+        <w:rPr>
+          <w:lang w:val="nb-NO"/>
+        </w:rPr>
+      </w:pPr>
+      <w:proofErr w:type="spellStart"/>
+      <w:r>
+        <w:rPr>
+          <w:lang w:val="nb-NO"/>
+        </w:rPr>
+        <w:t>Admin</w:t>
+      </w:r>
+      <w:proofErr w:type="spellEnd"/>
+      <w:r>
+        <w:rPr>
+          <w:lang w:val="nb-NO"/>
+        </w:rPr>
+        <w:t xml:space="preserve"> – admin123 </w:t>
+      </w:r>
+    </w:p>
+    <w:p>
+      <w:pPr>
+        <w:rPr>
+          <w:lang w:val="nb-NO"/>
+        </w:rPr>
+      </w:pPr>
+    </w:p>
+    <w:p>
+      <w:pPr>
+        <w:pStyle w:val="Heading2"/>
+        <w:rPr>
+          <w:lang w:val="nb-NO"/>
+        </w:rPr>
+      </w:pPr>
+      <w:proofErr w:type="spellStart"/>
+      <w:r>
+        <w:rPr>
+          <w:lang w:val="nb-NO"/>
+        </w:rPr>
+        <w:t>Hisotirefortelling</w:t>
+      </w:r>
+      <w:proofErr w:type="spellEnd"/>
+      <w:r>
+        <w:rPr>
+          <w:lang w:val="nb-NO"/>
+        </w:rPr>
+        <w:t>:</w:t>
       </w:r>
     </w:p>
     <w:p>
@@ -544,20 +829,48 @@
         <w:rPr>
           <w:lang w:val="nb-NO"/>
         </w:rPr>
-        <w:t>Har ikke et ordentlig mål for hovedkaraktren / leser / YOU.</w:t>
-      </w:r>
-    </w:p>
-    <w:p>
-      <w:pPr>
-        <w:rPr>
-          <w:lang w:val="nb-NO"/>
-        </w:rPr>
-      </w:pPr>
-      <w:r>
-        <w:rPr>
-          <w:lang w:val="nb-NO"/>
-        </w:rPr>
-        <w:t>ANNNNNER IKKE hVA JEG SKAL GJØØØREEAKSD</w:t>
+        <w:t xml:space="preserve">Har ikke et ordentlig mål for </w:t>
+      </w:r>
+      <w:proofErr w:type="spellStart"/>
+      <w:r>
+        <w:rPr>
+          <w:lang w:val="nb-NO"/>
+        </w:rPr>
+        <w:t>hovedkaraktren</w:t>
+      </w:r>
+      <w:proofErr w:type="spellEnd"/>
+      <w:r>
+        <w:rPr>
+          <w:lang w:val="nb-NO"/>
+        </w:rPr>
+        <w:t xml:space="preserve"> / leser / YOU.</w:t>
+      </w:r>
+    </w:p>
+    <w:p>
+      <w:pPr>
+        <w:rPr>
+          <w:lang w:val="nb-NO"/>
+        </w:rPr>
+      </w:pPr>
+      <w:r>
+        <w:rPr>
+          <w:lang w:val="nb-NO"/>
+        </w:rPr>
+        <w:t xml:space="preserve">ANNNNNER IKKE </w:t>
+      </w:r>
+      <w:proofErr w:type="spellStart"/>
+      <w:r>
+        <w:rPr>
+          <w:lang w:val="nb-NO"/>
+        </w:rPr>
+        <w:t>hVA</w:t>
+      </w:r>
+      <w:proofErr w:type="spellEnd"/>
+      <w:r>
+        <w:rPr>
+          <w:lang w:val="nb-NO"/>
+        </w:rPr>
+        <w:t xml:space="preserve"> JEG SKAL GJØØØREEAKSD</w:t>
       </w:r>
       <w:r>
         <w:rPr>
@@ -576,73 +889,157 @@
         <w:rPr>
           <w:lang w:val="nb-NO"/>
         </w:rPr>
-        <w:t>Trenger ideer for en twist slik at den ikke er kjedelig og flat m</w:t>
-      </w:r>
-      <w:r>
-        <w:rPr>
-          <w:lang w:val="nb-NO"/>
-        </w:rPr>
-        <w:t>undane.</w:t>
-      </w:r>
-    </w:p>
-    <w:p>
-      <w:pPr>
-        <w:rPr>
-          <w:lang w:val="nb-NO"/>
-        </w:rPr>
-      </w:pPr>
-    </w:p>
-    <w:p>
-      <w:pPr>
-        <w:rPr>
-          <w:lang w:val="nb-NO"/>
-        </w:rPr>
-      </w:pPr>
-    </w:p>
-    <w:p>
-      <w:pPr>
-        <w:rPr>
-          <w:lang w:val="nb-NO"/>
-        </w:rPr>
-      </w:pPr>
-    </w:p>
-    <w:p>
-      <w:pPr>
-        <w:rPr>
-          <w:lang w:val="nb-NO"/>
-        </w:rPr>
-      </w:pPr>
-    </w:p>
-    <w:p>
-      <w:pPr>
-        <w:rPr>
-          <w:lang w:val="nb-NO"/>
-        </w:rPr>
-      </w:pPr>
-      <w:r>
-        <w:rPr>
-          <w:lang w:val="nb-NO"/>
-        </w:rPr>
-        <w:t>Ubuntu pc:</w:t>
-      </w:r>
-    </w:p>
-    <w:p>
-      <w:r>
+        <w:t xml:space="preserve">Trenger ideer for en twist slik at den ikke er kjedelig og flat </w:t>
+      </w:r>
+      <w:proofErr w:type="spellStart"/>
+      <w:r>
+        <w:rPr>
+          <w:lang w:val="nb-NO"/>
+        </w:rPr>
+        <w:t>m</w:t>
+      </w:r>
+      <w:r>
+        <w:rPr>
+          <w:lang w:val="nb-NO"/>
+        </w:rPr>
+        <w:t>undane</w:t>
+      </w:r>
+      <w:proofErr w:type="spellEnd"/>
+      <w:r>
+        <w:rPr>
+          <w:lang w:val="nb-NO"/>
+        </w:rPr>
+        <w:t>.</w:t>
+      </w:r>
+    </w:p>
+    <w:p>
+      <w:pPr>
+        <w:rPr>
+          <w:lang w:val="nb-NO"/>
+        </w:rPr>
+      </w:pPr>
+    </w:p>
+    <w:p>
+      <w:pPr>
+        <w:rPr>
+          <w:lang w:val="nb-NO"/>
+        </w:rPr>
+      </w:pPr>
+    </w:p>
+    <w:p>
+      <w:pPr>
+        <w:rPr>
+          <w:lang w:val="nb-NO"/>
+        </w:rPr>
+      </w:pPr>
+    </w:p>
+    <w:p>
+      <w:pPr>
+        <w:rPr>
+          <w:lang w:val="nb-NO"/>
+        </w:rPr>
+      </w:pPr>
+    </w:p>
+    <w:p>
+      <w:pPr>
+        <w:pStyle w:val="Heading2"/>
+        <w:rPr>
+          <w:lang w:val="nb-NO"/>
+        </w:rPr>
+      </w:pPr>
+      <w:proofErr w:type="spellStart"/>
+      <w:r>
+        <w:rPr>
+          <w:lang w:val="nb-NO"/>
+        </w:rPr>
+        <w:t>Ubuntu</w:t>
+      </w:r>
+      <w:proofErr w:type="spellEnd"/>
+      <w:r>
+        <w:rPr>
+          <w:lang w:val="nb-NO"/>
+        </w:rPr>
+        <w:t xml:space="preserve"> pc:</w:t>
+      </w:r>
+    </w:p>
+    <w:p>
+      <w:pPr>
+        <w:rPr>
+          <w:lang w:val="nb-NO"/>
+        </w:rPr>
+      </w:pPr>
+      <w:r>
+        <w:rPr>
+          <w:lang w:val="nb-NO"/>
+        </w:rPr>
+        <w:t xml:space="preserve">Brukernavn: </w:t>
+      </w:r>
+      <w:r>
+        <w:rPr>
+          <w:lang w:val="nb-NO"/>
+        </w:rPr>
         <w:t>vy</w:t>
       </w:r>
     </w:p>
     <w:p>
-      <w:r>
+      <w:pPr>
+        <w:rPr>
+          <w:lang w:val="nb-NO"/>
+        </w:rPr>
+      </w:pPr>
+      <w:r>
+        <w:rPr>
+          <w:lang w:val="nb-NO"/>
+        </w:rPr>
+        <w:t xml:space="preserve">Passord: </w:t>
+      </w:r>
+      <w:r>
+        <w:rPr>
+          <w:lang w:val="nb-NO"/>
+        </w:rPr>
         <w:t>Miau6969</w:t>
       </w:r>
     </w:p>
     <w:p>
-      <w:r>
-        <w:t>Vy-HP-260-G3-</w:t>
-      </w:r>
-      <w:r>
-        <w:t>DM</w:t>
-      </w:r>
+      <w:pPr>
+        <w:rPr>
+          <w:lang w:val="nb-NO"/>
+        </w:rPr>
+      </w:pPr>
+      <w:r>
+        <w:rPr>
+          <w:lang w:val="nb-NO"/>
+        </w:rPr>
+        <w:t>Maskin-navn: v</w:t>
+      </w:r>
+      <w:r>
+        <w:rPr>
+          <w:lang w:val="nb-NO"/>
+        </w:rPr>
+        <w:t>y-HP-260-G3-DM</w:t>
+      </w:r>
+    </w:p>
+    <w:p>
+      <w:pPr>
+        <w:rPr>
+          <w:lang w:val="nb-NO"/>
+        </w:rPr>
+      </w:pPr>
+    </w:p>
+    <w:p>
+      <w:pPr>
+        <w:rPr>
+          <w:lang w:val="nb-NO"/>
+        </w:rPr>
+      </w:pPr>
+    </w:p>
+    <w:p>
+      <w:pPr>
+        <w:pStyle w:val="Heading2"/>
+        <w:rPr>
+          <w:lang w:val="nb-NO"/>
+        </w:rPr>
+      </w:pPr>
     </w:p>
     <w:sectPr>
       <w:pgSz w:w="12240" w:h="15840"/>
@@ -1056,6 +1453,28 @@
     <w:qFormat/>
     <w:rsid w:val="000F24DD"/>
   </w:style>
+  <w:style w:type="paragraph" w:styleId="Heading2">
+    <w:name w:val="heading 2"/>
+    <w:basedOn w:val="Normal"/>
+    <w:next w:val="Normal"/>
+    <w:link w:val="Heading2Char"/>
+    <w:uiPriority w:val="9"/>
+    <w:unhideWhenUsed/>
+    <w:qFormat/>
+    <w:rsid w:val="001C7365"/>
+    <w:pPr>
+      <w:keepNext/>
+      <w:keepLines/>
+      <w:spacing w:before="40" w:after="0"/>
+      <w:outlineLvl w:val="1"/>
+    </w:pPr>
+    <w:rPr>
+      <w:rFonts w:asciiTheme="majorHAnsi" w:eastAsiaTheme="majorEastAsia" w:hAnsiTheme="majorHAnsi" w:cstheme="majorBidi"/>
+      <w:color w:val="2F5496" w:themeColor="accent1" w:themeShade="BF"/>
+      <w:sz w:val="26"/>
+      <w:szCs w:val="26"/>
+    </w:rPr>
+  </w:style>
   <w:style w:type="character" w:default="1" w:styleId="DefaultParagraphFont">
     <w:name w:val="Default Paragraph Font"/>
     <w:uiPriority w:val="1"/>
@@ -1104,6 +1523,19 @@
     <w:rPr>
       <w:color w:val="605E5C"/>
       <w:shd w:val="clear" w:color="auto" w:fill="E1DFDD"/>
+    </w:rPr>
+  </w:style>
+  <w:style w:type="character" w:customStyle="1" w:styleId="Heading2Char">
+    <w:name w:val="Heading 2 Char"/>
+    <w:basedOn w:val="DefaultParagraphFont"/>
+    <w:link w:val="Heading2"/>
+    <w:uiPriority w:val="9"/>
+    <w:rsid w:val="001C7365"/>
+    <w:rPr>
+      <w:rFonts w:asciiTheme="majorHAnsi" w:eastAsiaTheme="majorEastAsia" w:hAnsiTheme="majorHAnsi" w:cstheme="majorBidi"/>
+      <w:color w:val="2F5496" w:themeColor="accent1" w:themeShade="BF"/>
+      <w:sz w:val="26"/>
+      <w:szCs w:val="26"/>
     </w:rPr>
   </w:style>
 </w:styles>

--- a/idk_dokumentasjonellerno_idk.docx
+++ b/idk_dokumentasjonellerno_idk.docx
@@ -1040,6 +1040,53 @@
           <w:lang w:val="nb-NO"/>
         </w:rPr>
       </w:pPr>
+    </w:p>
+    <w:p>
+      <w:pPr>
+        <w:rPr>
+          <w:lang w:val="nb-NO"/>
+        </w:rPr>
+      </w:pPr>
+    </w:p>
+    <w:p>
+      <w:pPr>
+        <w:rPr>
+          <w:lang w:val="nb-NO"/>
+        </w:rPr>
+      </w:pPr>
+      <w:r>
+        <w:rPr>
+          <w:lang w:val="nb-NO"/>
+        </w:rPr>
+        <w:t xml:space="preserve">Dokumentasjon </w:t>
+      </w:r>
+      <w:proofErr w:type="spellStart"/>
+      <w:r>
+        <w:rPr>
+          <w:lang w:val="nb-NO"/>
+        </w:rPr>
+        <w:t>backup</w:t>
+      </w:r>
+      <w:proofErr w:type="spellEnd"/>
+      <w:r>
+        <w:rPr>
+          <w:lang w:val="nb-NO"/>
+        </w:rPr>
+        <w:t xml:space="preserve"> rutiner:</w:t>
+      </w:r>
+    </w:p>
+    <w:p>
+      <w:pPr>
+        <w:rPr>
+          <w:lang w:val="nb-NO"/>
+        </w:rPr>
+      </w:pPr>
+      <w:r>
+        <w:rPr>
+          <w:lang w:val="nb-NO"/>
+        </w:rPr>
+        <w:t>Finne et</w:t>
+      </w:r>
     </w:p>
     <w:sectPr>
       <w:pgSz w:w="12240" w:h="15840"/>
